--- a/GraphTheory/Assignments/Assignment-1/GT_Assignment-1_202CD005.docx
+++ b/GraphTheory/Assignments/Assignment-1/GT_Assignment-1_202CD005.docx
@@ -123,6 +123,7 @@
                           </w:p>
                           <w:p>
                             <w:pPr>
+                              <w:jc w:val="both"/>
                               <w:rPr>
                                 <w:b/>
                                 <w:bCs/>
@@ -137,7 +138,7 @@
                                 <w:sz w:val="24"/>
                                 <w:szCs w:val="22"/>
                               </w:rPr>
-                              <w:t xml:space="preserve"> Submitted by</w:t>
+                              <w:t xml:space="preserve"> Submitted by: </w:t>
                             </w:r>
                             <w:r>
                               <w:rPr>
@@ -146,11 +147,21 @@
                                 <w:sz w:val="24"/>
                                 <w:szCs w:val="22"/>
                               </w:rPr>
-                              <w:t>: Gavali Deshabhakt Nagnath</w:t>
+                              <w:t xml:space="preserve">  </w:t>
+                            </w:r>
+                            <w:r>
+                              <w:rPr>
+                                <w:b/>
+                                <w:bCs/>
+                                <w:sz w:val="24"/>
+                                <w:szCs w:val="22"/>
+                              </w:rPr>
+                              <w:t>Gavali Deshabhakt Nagnath</w:t>
                             </w:r>
                           </w:p>
                           <w:p>
                             <w:pPr>
+                              <w:jc w:val="both"/>
                               <w:rPr>
                                 <w:b/>
                                 <w:bCs/>
@@ -165,6 +176,16 @@
                                 <w:sz w:val="24"/>
                                 <w:szCs w:val="22"/>
                               </w:rPr>
+                              <w:t xml:space="preserve"> Roll No.: </w:t>
+                            </w:r>
+                            <w:r>
+                              <w:rPr>
+                                <w:b/>
+                                <w:bCs/>
+                                <w:sz w:val="24"/>
+                                <w:szCs w:val="22"/>
+                              </w:rPr>
+                              <w:tab/>
                               <w:t xml:space="preserve"> </w:t>
                             </w:r>
                             <w:r>
@@ -174,7 +195,7 @@
                                 <w:sz w:val="24"/>
                                 <w:szCs w:val="22"/>
                               </w:rPr>
-                              <w:t xml:space="preserve">Roll No.: </w:t>
+                              <w:t xml:space="preserve">  </w:t>
                             </w:r>
                             <w:r>
                               <w:rPr>
@@ -183,12 +204,12 @@
                                 <w:sz w:val="24"/>
                                 <w:szCs w:val="22"/>
                               </w:rPr>
-                              <w:tab/>
-                              <w:t xml:space="preserve"> 202CD005</w:t>
+                              <w:t>202CD005</w:t>
                             </w:r>
                           </w:p>
                           <w:p>
                             <w:pPr>
+                              <w:jc w:val="both"/>
                               <w:rPr>
                                 <w:b/>
                                 <w:bCs/>
@@ -203,6 +224,16 @@
                                 <w:sz w:val="24"/>
                                 <w:szCs w:val="22"/>
                               </w:rPr>
+                              <w:t xml:space="preserve"> Department: </w:t>
+                            </w:r>
+                            <w:r>
+                              <w:rPr>
+                                <w:b/>
+                                <w:bCs/>
+                                <w:sz w:val="24"/>
+                                <w:szCs w:val="22"/>
+                              </w:rPr>
+                              <w:tab/>
                               <w:t xml:space="preserve"> </w:t>
                             </w:r>
                             <w:r>
@@ -212,7 +243,7 @@
                                 <w:sz w:val="24"/>
                                 <w:szCs w:val="22"/>
                               </w:rPr>
-                              <w:t xml:space="preserve">Department: </w:t>
+                              <w:t xml:space="preserve">  </w:t>
                             </w:r>
                             <w:r>
                               <w:rPr>
@@ -221,57 +252,12 @@
                                 <w:sz w:val="24"/>
                                 <w:szCs w:val="22"/>
                               </w:rPr>
-                              <w:tab/>
-                              <w:t xml:space="preserve"> M</w:t>
-                            </w:r>
-                            <w:r>
-                              <w:rPr>
-                                <w:b/>
-                                <w:bCs/>
-                                <w:sz w:val="24"/>
-                                <w:szCs w:val="22"/>
-                              </w:rPr>
-                              <w:t xml:space="preserve">athematics and </w:t>
-                            </w:r>
-                            <w:r>
-                              <w:rPr>
-                                <w:b/>
-                                <w:bCs/>
-                                <w:sz w:val="24"/>
-                                <w:szCs w:val="22"/>
-                              </w:rPr>
-                              <w:t>C</w:t>
-                            </w:r>
-                            <w:r>
-                              <w:rPr>
-                                <w:b/>
-                                <w:bCs/>
-                                <w:sz w:val="24"/>
-                                <w:szCs w:val="22"/>
-                              </w:rPr>
-                              <w:t xml:space="preserve">omputational </w:t>
-                            </w:r>
-                            <w:r>
-                              <w:rPr>
-                                <w:b/>
-                                <w:bCs/>
-                                <w:sz w:val="24"/>
-                                <w:szCs w:val="22"/>
-                              </w:rPr>
-                              <w:t>S</w:t>
-                            </w:r>
-                            <w:r>
-                              <w:rPr>
-                                <w:b/>
-                                <w:bCs/>
-                                <w:sz w:val="24"/>
-                                <w:szCs w:val="22"/>
-                              </w:rPr>
-                              <w:t>ciences</w:t>
+                              <w:t>Mathematics and Computational Sciences</w:t>
                             </w:r>
                           </w:p>
                           <w:p>
                             <w:pPr>
+                              <w:jc w:val="both"/>
                               <w:rPr>
                                 <w:b/>
                                 <w:bCs/>
@@ -286,53 +272,7 @@
                                 <w:sz w:val="24"/>
                                 <w:szCs w:val="22"/>
                               </w:rPr>
-                              <w:t xml:space="preserve"> </w:t>
-                            </w:r>
-                            <w:r>
-                              <w:rPr>
-                                <w:b/>
-                                <w:bCs/>
-                                <w:sz w:val="24"/>
-                                <w:szCs w:val="22"/>
-                              </w:rPr>
-                              <w:t>Specialization: Computational and Data Science</w:t>
-                            </w:r>
-                          </w:p>
-                          <w:p>
-                            <w:pPr>
-                              <w:rPr>
-                                <w:b/>
-                                <w:bCs/>
-                                <w:sz w:val="24"/>
-                                <w:szCs w:val="22"/>
-                              </w:rPr>
-                            </w:pPr>
-                            <w:r>
-                              <w:rPr>
-                                <w:b/>
-                                <w:bCs/>
-                                <w:sz w:val="24"/>
-                                <w:szCs w:val="22"/>
-                              </w:rPr>
-                              <w:t xml:space="preserve"> </w:t>
-                            </w:r>
-                            <w:r>
-                              <w:rPr>
-                                <w:b/>
-                                <w:bCs/>
-                                <w:sz w:val="24"/>
-                                <w:szCs w:val="22"/>
-                              </w:rPr>
-                              <w:t>Subject:</w:t>
-                            </w:r>
-                            <w:r>
-                              <w:rPr>
-                                <w:b/>
-                                <w:bCs/>
-                                <w:sz w:val="24"/>
-                                <w:szCs w:val="22"/>
-                              </w:rPr>
-                              <w:tab/>
+                              <w:t xml:space="preserve"> Specialization: </w:t>
                             </w:r>
                             <w:r>
                               <w:rPr>
@@ -350,11 +290,12 @@
                                 <w:sz w:val="24"/>
                                 <w:szCs w:val="22"/>
                               </w:rPr>
-                              <w:t>Selected Topics in Graph Theory</w:t>
+                              <w:t>Computational and Data Science</w:t>
                             </w:r>
                           </w:p>
                           <w:p>
                             <w:pPr>
+                              <w:jc w:val="both"/>
                               <w:rPr>
                                 <w:b/>
                                 <w:bCs/>
@@ -362,6 +303,63 @@
                                 <w:szCs w:val="22"/>
                               </w:rPr>
                             </w:pPr>
+                            <w:r>
+                              <w:rPr>
+                                <w:b/>
+                                <w:bCs/>
+                                <w:sz w:val="24"/>
+                                <w:szCs w:val="22"/>
+                              </w:rPr>
+                              <w:t xml:space="preserve"> Subject:</w:t>
+                            </w:r>
+                            <w:r>
+                              <w:rPr>
+                                <w:b/>
+                                <w:bCs/>
+                                <w:sz w:val="24"/>
+                                <w:szCs w:val="22"/>
+                              </w:rPr>
+                              <w:tab/>
+                              <w:t xml:space="preserve"> </w:t>
+                            </w:r>
+                            <w:r>
+                              <w:rPr>
+                                <w:b/>
+                                <w:bCs/>
+                                <w:sz w:val="24"/>
+                                <w:szCs w:val="22"/>
+                              </w:rPr>
+                              <w:t xml:space="preserve">  </w:t>
+                            </w:r>
+                            <w:r>
+                              <w:rPr>
+                                <w:b/>
+                                <w:bCs/>
+                                <w:sz w:val="24"/>
+                                <w:szCs w:val="22"/>
+                              </w:rPr>
+                              <w:t>Selected Topics in Graph Theory</w:t>
+                            </w:r>
+                          </w:p>
+                          <w:p>
+                            <w:pPr>
+                              <w:jc w:val="both"/>
+                              <w:rPr>
+                                <w:b/>
+                                <w:bCs/>
+                                <w:sz w:val="24"/>
+                                <w:szCs w:val="22"/>
+                              </w:rPr>
+                            </w:pPr>
+                            <w:r>
+                              <w:rPr>
+                                <w:b/>
+                                <w:bCs/>
+                                <w:sz w:val="24"/>
+                                <w:szCs w:val="22"/>
+                              </w:rPr>
+                              <w:t xml:space="preserve"> Instructor:        </w:t>
+                            </w:r>
                             <w:r>
                               <w:rPr>
                                 <w:b/>
@@ -378,28 +376,13 @@
                                 <w:sz w:val="24"/>
                                 <w:szCs w:val="22"/>
                               </w:rPr>
-                              <w:t>Instructor:</w:t>
-                            </w:r>
-                            <w:r>
-                              <w:rPr>
-                                <w:b/>
-                                <w:bCs/>
-                                <w:sz w:val="24"/>
-                                <w:szCs w:val="22"/>
-                              </w:rPr>
-                              <w:t xml:space="preserve">        </w:t>
-                            </w:r>
-                            <w:r>
-                              <w:rPr>
-                                <w:b/>
-                                <w:bCs/>
-                                <w:sz w:val="24"/>
-                                <w:szCs w:val="22"/>
-                              </w:rPr>
                               <w:t>Prof. Dr. Shyam Kamath</w:t>
                             </w:r>
                           </w:p>
                           <w:p>
+                            <w:pPr>
+                              <w:jc w:val="both"/>
+                            </w:pPr>
                             <w:r>
                               <w:rPr>
                                 <w:b/>
@@ -490,6 +473,7 @@
                     </w:p>
                     <w:p>
                       <w:pPr>
+                        <w:jc w:val="both"/>
                         <w:rPr>
                           <w:b/>
                           <w:bCs/>
@@ -504,7 +488,7 @@
                           <w:sz w:val="24"/>
                           <w:szCs w:val="22"/>
                         </w:rPr>
-                        <w:t xml:space="preserve"> Submitted by</w:t>
+                        <w:t xml:space="preserve"> Submitted by: </w:t>
                       </w:r>
                       <w:r>
                         <w:rPr>
@@ -513,11 +497,21 @@
                           <w:sz w:val="24"/>
                           <w:szCs w:val="22"/>
                         </w:rPr>
-                        <w:t>: Gavali Deshabhakt Nagnath</w:t>
+                        <w:t xml:space="preserve">  </w:t>
+                      </w:r>
+                      <w:r>
+                        <w:rPr>
+                          <w:b/>
+                          <w:bCs/>
+                          <w:sz w:val="24"/>
+                          <w:szCs w:val="22"/>
+                        </w:rPr>
+                        <w:t>Gavali Deshabhakt Nagnath</w:t>
                       </w:r>
                     </w:p>
                     <w:p>
                       <w:pPr>
+                        <w:jc w:val="both"/>
                         <w:rPr>
                           <w:b/>
                           <w:bCs/>
@@ -532,6 +526,16 @@
                           <w:sz w:val="24"/>
                           <w:szCs w:val="22"/>
                         </w:rPr>
+                        <w:t xml:space="preserve"> Roll No.: </w:t>
+                      </w:r>
+                      <w:r>
+                        <w:rPr>
+                          <w:b/>
+                          <w:bCs/>
+                          <w:sz w:val="24"/>
+                          <w:szCs w:val="22"/>
+                        </w:rPr>
+                        <w:tab/>
                         <w:t xml:space="preserve"> </w:t>
                       </w:r>
                       <w:r>
@@ -541,7 +545,7 @@
                           <w:sz w:val="24"/>
                           <w:szCs w:val="22"/>
                         </w:rPr>
-                        <w:t xml:space="preserve">Roll No.: </w:t>
+                        <w:t xml:space="preserve">  </w:t>
                       </w:r>
                       <w:r>
                         <w:rPr>
@@ -550,12 +554,12 @@
                           <w:sz w:val="24"/>
                           <w:szCs w:val="22"/>
                         </w:rPr>
-                        <w:tab/>
-                        <w:t xml:space="preserve"> 202CD005</w:t>
+                        <w:t>202CD005</w:t>
                       </w:r>
                     </w:p>
                     <w:p>
                       <w:pPr>
+                        <w:jc w:val="both"/>
                         <w:rPr>
                           <w:b/>
                           <w:bCs/>
@@ -570,6 +574,16 @@
                           <w:sz w:val="24"/>
                           <w:szCs w:val="22"/>
                         </w:rPr>
+                        <w:t xml:space="preserve"> Department: </w:t>
+                      </w:r>
+                      <w:r>
+                        <w:rPr>
+                          <w:b/>
+                          <w:bCs/>
+                          <w:sz w:val="24"/>
+                          <w:szCs w:val="22"/>
+                        </w:rPr>
+                        <w:tab/>
                         <w:t xml:space="preserve"> </w:t>
                       </w:r>
                       <w:r>
@@ -579,7 +593,7 @@
                           <w:sz w:val="24"/>
                           <w:szCs w:val="22"/>
                         </w:rPr>
-                        <w:t xml:space="preserve">Department: </w:t>
+                        <w:t xml:space="preserve">  </w:t>
                       </w:r>
                       <w:r>
                         <w:rPr>
@@ -588,57 +602,12 @@
                           <w:sz w:val="24"/>
                           <w:szCs w:val="22"/>
                         </w:rPr>
-                        <w:tab/>
-                        <w:t xml:space="preserve"> M</w:t>
-                      </w:r>
-                      <w:r>
-                        <w:rPr>
-                          <w:b/>
-                          <w:bCs/>
-                          <w:sz w:val="24"/>
-                          <w:szCs w:val="22"/>
-                        </w:rPr>
-                        <w:t xml:space="preserve">athematics and </w:t>
-                      </w:r>
-                      <w:r>
-                        <w:rPr>
-                          <w:b/>
-                          <w:bCs/>
-                          <w:sz w:val="24"/>
-                          <w:szCs w:val="22"/>
-                        </w:rPr>
-                        <w:t>C</w:t>
-                      </w:r>
-                      <w:r>
-                        <w:rPr>
-                          <w:b/>
-                          <w:bCs/>
-                          <w:sz w:val="24"/>
-                          <w:szCs w:val="22"/>
-                        </w:rPr>
-                        <w:t xml:space="preserve">omputational </w:t>
-                      </w:r>
-                      <w:r>
-                        <w:rPr>
-                          <w:b/>
-                          <w:bCs/>
-                          <w:sz w:val="24"/>
-                          <w:szCs w:val="22"/>
-                        </w:rPr>
-                        <w:t>S</w:t>
-                      </w:r>
-                      <w:r>
-                        <w:rPr>
-                          <w:b/>
-                          <w:bCs/>
-                          <w:sz w:val="24"/>
-                          <w:szCs w:val="22"/>
-                        </w:rPr>
-                        <w:t>ciences</w:t>
+                        <w:t>Mathematics and Computational Sciences</w:t>
                       </w:r>
                     </w:p>
                     <w:p>
                       <w:pPr>
+                        <w:jc w:val="both"/>
                         <w:rPr>
                           <w:b/>
                           <w:bCs/>
@@ -653,53 +622,7 @@
                           <w:sz w:val="24"/>
                           <w:szCs w:val="22"/>
                         </w:rPr>
-                        <w:t xml:space="preserve"> </w:t>
-                      </w:r>
-                      <w:r>
-                        <w:rPr>
-                          <w:b/>
-                          <w:bCs/>
-                          <w:sz w:val="24"/>
-                          <w:szCs w:val="22"/>
-                        </w:rPr>
-                        <w:t>Specialization: Computational and Data Science</w:t>
-                      </w:r>
-                    </w:p>
-                    <w:p>
-                      <w:pPr>
-                        <w:rPr>
-                          <w:b/>
-                          <w:bCs/>
-                          <w:sz w:val="24"/>
-                          <w:szCs w:val="22"/>
-                        </w:rPr>
-                      </w:pPr>
-                      <w:r>
-                        <w:rPr>
-                          <w:b/>
-                          <w:bCs/>
-                          <w:sz w:val="24"/>
-                          <w:szCs w:val="22"/>
-                        </w:rPr>
-                        <w:t xml:space="preserve"> </w:t>
-                      </w:r>
-                      <w:r>
-                        <w:rPr>
-                          <w:b/>
-                          <w:bCs/>
-                          <w:sz w:val="24"/>
-                          <w:szCs w:val="22"/>
-                        </w:rPr>
-                        <w:t>Subject:</w:t>
-                      </w:r>
-                      <w:r>
-                        <w:rPr>
-                          <w:b/>
-                          <w:bCs/>
-                          <w:sz w:val="24"/>
-                          <w:szCs w:val="22"/>
-                        </w:rPr>
-                        <w:tab/>
+                        <w:t xml:space="preserve"> Specialization: </w:t>
                       </w:r>
                       <w:r>
                         <w:rPr>
@@ -717,11 +640,12 @@
                           <w:sz w:val="24"/>
                           <w:szCs w:val="22"/>
                         </w:rPr>
-                        <w:t>Selected Topics in Graph Theory</w:t>
+                        <w:t>Computational and Data Science</w:t>
                       </w:r>
                     </w:p>
                     <w:p>
                       <w:pPr>
+                        <w:jc w:val="both"/>
                         <w:rPr>
                           <w:b/>
                           <w:bCs/>
@@ -729,6 +653,63 @@
                           <w:szCs w:val="22"/>
                         </w:rPr>
                       </w:pPr>
+                      <w:r>
+                        <w:rPr>
+                          <w:b/>
+                          <w:bCs/>
+                          <w:sz w:val="24"/>
+                          <w:szCs w:val="22"/>
+                        </w:rPr>
+                        <w:t xml:space="preserve"> Subject:</w:t>
+                      </w:r>
+                      <w:r>
+                        <w:rPr>
+                          <w:b/>
+                          <w:bCs/>
+                          <w:sz w:val="24"/>
+                          <w:szCs w:val="22"/>
+                        </w:rPr>
+                        <w:tab/>
+                        <w:t xml:space="preserve"> </w:t>
+                      </w:r>
+                      <w:r>
+                        <w:rPr>
+                          <w:b/>
+                          <w:bCs/>
+                          <w:sz w:val="24"/>
+                          <w:szCs w:val="22"/>
+                        </w:rPr>
+                        <w:t xml:space="preserve">  </w:t>
+                      </w:r>
+                      <w:r>
+                        <w:rPr>
+                          <w:b/>
+                          <w:bCs/>
+                          <w:sz w:val="24"/>
+                          <w:szCs w:val="22"/>
+                        </w:rPr>
+                        <w:t>Selected Topics in Graph Theory</w:t>
+                      </w:r>
+                    </w:p>
+                    <w:p>
+                      <w:pPr>
+                        <w:jc w:val="both"/>
+                        <w:rPr>
+                          <w:b/>
+                          <w:bCs/>
+                          <w:sz w:val="24"/>
+                          <w:szCs w:val="22"/>
+                        </w:rPr>
+                      </w:pPr>
+                      <w:r>
+                        <w:rPr>
+                          <w:b/>
+                          <w:bCs/>
+                          <w:sz w:val="24"/>
+                          <w:szCs w:val="22"/>
+                        </w:rPr>
+                        <w:t xml:space="preserve"> Instructor:        </w:t>
+                      </w:r>
                       <w:r>
                         <w:rPr>
                           <w:b/>
@@ -745,28 +726,13 @@
                           <w:sz w:val="24"/>
                           <w:szCs w:val="22"/>
                         </w:rPr>
-                        <w:t>Instructor:</w:t>
-                      </w:r>
-                      <w:r>
-                        <w:rPr>
-                          <w:b/>
-                          <w:bCs/>
-                          <w:sz w:val="24"/>
-                          <w:szCs w:val="22"/>
-                        </w:rPr>
-                        <w:t xml:space="preserve">        </w:t>
-                      </w:r>
-                      <w:r>
-                        <w:rPr>
-                          <w:b/>
-                          <w:bCs/>
-                          <w:sz w:val="24"/>
-                          <w:szCs w:val="22"/>
-                        </w:rPr>
                         <w:t>Prof. Dr. Shyam Kamath</w:t>
                       </w:r>
                     </w:p>
                     <w:p>
+                      <w:pPr>
+                        <w:jc w:val="both"/>
+                      </w:pPr>
                       <w:r>
                         <w:rPr>
                           <w:b/>
@@ -802,34 +768,7 @@
           <w:szCs w:val="22"/>
         </w:rPr>
         <w:lastRenderedPageBreak/>
-        <w:t xml:space="preserve">Q1. </w:t>
-      </w:r>
-      <w:r>
-        <w:rPr>
-          <w:b/>
-          <w:bCs/>
-          <w:sz w:val="24"/>
-          <w:szCs w:val="22"/>
-        </w:rPr>
-        <w:t xml:space="preserve">Construct a </w:t>
-      </w:r>
-      <w:r>
-        <w:rPr>
-          <w:b/>
-          <w:bCs/>
-          <w:sz w:val="24"/>
-          <w:szCs w:val="22"/>
-        </w:rPr>
-        <w:t>self-complementary</w:t>
-      </w:r>
-      <w:r>
-        <w:rPr>
-          <w:b/>
-          <w:bCs/>
-          <w:sz w:val="24"/>
-          <w:szCs w:val="22"/>
-        </w:rPr>
-        <w:t xml:space="preserve"> graph on 4n or 4n+1 vertices, for any given positive integer n.</w:t>
+        <w:t>Q1. Construct a self-complementary graph on 4n or 4n+1 vertices, for any given positive integer n.</w:t>
       </w:r>
       <w:r>
         <w:rPr>
@@ -1194,13 +1133,7 @@
         <w:rPr>
           <w:rFonts w:cstheme="minorHAnsi"/>
         </w:rPr>
-        <w:t>Ā</w:t>
-      </w:r>
-      <w:r>
-        <w:rPr>
-          <w:rFonts w:cstheme="minorHAnsi"/>
-        </w:rPr>
-        <w:t>:</w:t>
+        <w:t>Ā:</w:t>
       </w:r>
     </w:p>
     <w:p>
@@ -1724,13 +1657,7 @@
                           <w:txbxContent>
                             <w:p>
                               <w:r>
-                                <w:t>Graph</w:t>
-                              </w:r>
-                              <w:r>
-                                <w:t>:</w:t>
-                              </w:r>
-                              <w:r>
-                                <w:t xml:space="preserve"> </w:t>
+                                <w:t xml:space="preserve">Graph: </w:t>
                               </w:r>
                               <w:r>
                                 <w:rPr>
@@ -2742,25 +2669,7 @@
         <w:rPr>
           <w:rFonts w:cstheme="minorHAnsi"/>
         </w:rPr>
-        <w:t>Ā</w:t>
-      </w:r>
-      <w:r>
-        <w:rPr>
-          <w:rFonts w:cstheme="minorHAnsi"/>
-        </w:rPr>
-        <w:t xml:space="preserve"> has same number of vertices i.e., 4 (also </w:t>
-      </w:r>
-      <w:r>
-        <w:rPr>
-          <w:rFonts w:cstheme="minorHAnsi"/>
-        </w:rPr>
-        <w:t>Ā</w:t>
-      </w:r>
-      <w:r>
-        <w:rPr>
-          <w:rFonts w:cstheme="minorHAnsi"/>
-        </w:rPr>
-        <w:t xml:space="preserve"> is A’s complement so they must have same number of vertices)</w:t>
+        <w:t>Ā has same number of vertices i.e., 4 (also Ā is A’s complement so they must have same number of vertices)</w:t>
       </w:r>
     </w:p>
     <w:p>
@@ -2782,19 +2691,21 @@
           <w:rFonts w:cstheme="minorHAnsi"/>
         </w:rPr>
         <w:lastRenderedPageBreak/>
-        <w:t xml:space="preserve">Number of edges in A are 3 and in </w:t>
-      </w:r>
+        <w:t xml:space="preserve">Number of edges in A are 3 and in Ā its also 3. </w:t>
+      </w:r>
+      <w:proofErr w:type="gramStart"/>
       <w:r>
         <w:rPr>
           <w:rFonts w:cstheme="minorHAnsi"/>
         </w:rPr>
-        <w:t>Ā</w:t>
-      </w:r>
+        <w:t>So</w:t>
+      </w:r>
+      <w:proofErr w:type="gramEnd"/>
       <w:r>
         <w:rPr>
           <w:rFonts w:cstheme="minorHAnsi"/>
         </w:rPr>
-        <w:t xml:space="preserve"> its also 3. So second condition is also satisfied.</w:t>
+        <w:t xml:space="preserve"> second condition is also satisfied.</w:t>
       </w:r>
     </w:p>
     <w:p>
@@ -2823,13 +2734,7 @@
         <w:rPr>
           <w:rFonts w:cstheme="minorHAnsi"/>
         </w:rPr>
-        <w:t>Ā are: {1,1,1} and {1,1,1} respectively.</w:t>
-      </w:r>
-      <w:r>
-        <w:rPr>
-          <w:rFonts w:cstheme="minorHAnsi"/>
-        </w:rPr>
-        <w:t xml:space="preserve"> Therefore 3</w:t>
+        <w:t>Ā are: {1,1,1} and {1,1,1} respectively. Therefore 3</w:t>
       </w:r>
       <w:r>
         <w:rPr>
@@ -2897,7 +2802,23 @@
           <w:sz w:val="24"/>
           <w:szCs w:val="22"/>
         </w:rPr>
-        <w:t>Therefore, the two graphs are isomorphic. Also they are complement of each other.</w:t>
+        <w:t xml:space="preserve">Therefore, the two graphs are isomorphic. </w:t>
+      </w:r>
+      <w:proofErr w:type="gramStart"/>
+      <w:r>
+        <w:rPr>
+          <w:sz w:val="24"/>
+          <w:szCs w:val="22"/>
+        </w:rPr>
+        <w:t>Also</w:t>
+      </w:r>
+      <w:proofErr w:type="gramEnd"/>
+      <w:r>
+        <w:rPr>
+          <w:sz w:val="24"/>
+          <w:szCs w:val="22"/>
+        </w:rPr>
+        <w:t xml:space="preserve"> they are complement of each other.</w:t>
       </w:r>
     </w:p>
     <w:p>
@@ -4070,7 +3991,23 @@
           <w:sz w:val="24"/>
           <w:szCs w:val="22"/>
         </w:rPr>
-        <w:t xml:space="preserve"> path by just excluding the portion of walk because of which we arrive at same vertex i.e. u</w:t>
+        <w:t xml:space="preserve"> path by just excluding the portion of walk because of which we arrive at same vertex </w:t>
+      </w:r>
+      <w:proofErr w:type="gramStart"/>
+      <w:r>
+        <w:rPr>
+          <w:sz w:val="24"/>
+          <w:szCs w:val="22"/>
+        </w:rPr>
+        <w:t>i.e.</w:t>
+      </w:r>
+      <w:proofErr w:type="gramEnd"/>
+      <w:r>
+        <w:rPr>
+          <w:sz w:val="24"/>
+          <w:szCs w:val="22"/>
+        </w:rPr>
+        <w:t xml:space="preserve"> u</w:t>
       </w:r>
       <w:r>
         <w:rPr>
@@ -4449,7 +4386,7 @@
                                     <pic:cNvPicPr/>
                                   </pic:nvPicPr>
                                   <pic:blipFill>
-                                    <a:blip r:embed="rId8"/>
+                                    <a:blip r:embed="rId9"/>
                                     <a:stretch>
                                       <a:fillRect/>
                                     </a:stretch>
@@ -4830,7 +4767,7 @@
                                           </pic:cNvPicPr>
                                         </pic:nvPicPr>
                                         <pic:blipFill>
-                                          <a:blip r:embed="rId9">
+                                          <a:blip r:embed="rId10">
                                             <a:extLst>
                                               <a:ext uri="{28A0092B-C50C-407E-A947-70E740481C1C}">
                                                 <a14:useLocalDpi xmlns:a14="http://schemas.microsoft.com/office/drawing/2010/main" val="0"/>
@@ -4889,7 +4826,7 @@
                                           </pic:cNvPicPr>
                                         </pic:nvPicPr>
                                         <pic:blipFill>
-                                          <a:blip r:embed="rId10">
+                                          <a:blip r:embed="rId11">
                                             <a:extLst>
                                               <a:ext uri="{28A0092B-C50C-407E-A947-70E740481C1C}">
                                                 <a14:useLocalDpi xmlns:a14="http://schemas.microsoft.com/office/drawing/2010/main" val="0"/>
@@ -4966,7 +4903,7 @@
                                     </pic:cNvPicPr>
                                   </pic:nvPicPr>
                                   <pic:blipFill>
-                                    <a:blip r:embed="rId9">
+                                    <a:blip r:embed="rId12">
                                       <a:extLst>
                                         <a:ext uri="{28A0092B-C50C-407E-A947-70E740481C1C}">
                                           <a14:useLocalDpi xmlns:a14="http://schemas.microsoft.com/office/drawing/2010/main" val="0"/>
@@ -5025,7 +4962,7 @@
                                     </pic:cNvPicPr>
                                   </pic:nvPicPr>
                                   <pic:blipFill>
-                                    <a:blip r:embed="rId10">
+                                    <a:blip r:embed="rId13">
                                       <a:extLst>
                                         <a:ext uri="{28A0092B-C50C-407E-A947-70E740481C1C}">
                                           <a14:useLocalDpi xmlns:a14="http://schemas.microsoft.com/office/drawing/2010/main" val="0"/>
@@ -5190,7 +5127,7 @@
                                           <pic:cNvPicPr/>
                                         </pic:nvPicPr>
                                         <pic:blipFill>
-                                          <a:blip r:embed="rId11"/>
+                                          <a:blip r:embed="rId14"/>
                                           <a:stretch>
                                             <a:fillRect/>
                                           </a:stretch>
@@ -5305,7 +5242,7 @@
                                     <pic:cNvPicPr/>
                                   </pic:nvPicPr>
                                   <pic:blipFill>
-                                    <a:blip r:embed="rId11"/>
+                                    <a:blip r:embed="rId15"/>
                                     <a:stretch>
                                       <a:fillRect/>
                                     </a:stretch>
@@ -5460,7 +5397,7 @@
                                           <pic:cNvPicPr/>
                                         </pic:nvPicPr>
                                         <pic:blipFill>
-                                          <a:blip r:embed="rId12"/>
+                                          <a:blip r:embed="rId16"/>
                                           <a:stretch>
                                             <a:fillRect/>
                                           </a:stretch>
@@ -5553,7 +5490,7 @@
                                     <pic:cNvPicPr/>
                                   </pic:nvPicPr>
                                   <pic:blipFill>
-                                    <a:blip r:embed="rId12"/>
+                                    <a:blip r:embed="rId17"/>
                                     <a:stretch>
                                       <a:fillRect/>
                                     </a:stretch>
@@ -6026,14 +5963,30 @@
           <w:sz w:val="24"/>
           <w:szCs w:val="22"/>
         </w:rPr>
-        <w:t xml:space="preserve"> assuming a bijection function, f: V(G) -&gt; V(H) </w:t>
-      </w:r>
-      <w:r>
-        <w:rPr>
-          <w:sz w:val="24"/>
-          <w:szCs w:val="22"/>
-        </w:rPr>
-        <w:t xml:space="preserve"> which maps edges in two graphs </w:t>
+        <w:t xml:space="preserve"> assuming a bijection function, f: V(G) -&gt; V(</w:t>
+      </w:r>
+      <w:proofErr w:type="gramStart"/>
+      <w:r>
+        <w:rPr>
+          <w:sz w:val="24"/>
+          <w:szCs w:val="22"/>
+        </w:rPr>
+        <w:t xml:space="preserve">H) </w:t>
+      </w:r>
+      <w:r>
+        <w:rPr>
+          <w:sz w:val="24"/>
+          <w:szCs w:val="22"/>
+        </w:rPr>
+        <w:t xml:space="preserve"> which</w:t>
+      </w:r>
+      <w:proofErr w:type="gramEnd"/>
+      <w:r>
+        <w:rPr>
+          <w:sz w:val="24"/>
+          <w:szCs w:val="22"/>
+        </w:rPr>
+        <w:t xml:space="preserve"> maps edges in two graphs </w:t>
       </w:r>
       <w:r>
         <w:rPr>
